--- a/template9.docx
+++ b/template9.docx
@@ -6,6 +6,89 @@
       <w:pPr>
         <w:spacing w:before="240"/>
       </w:pPr>
+      <w:r>
+        <w:rPr>
+          <w:noProof/>
+        </w:rPr>
+        <w:pict>
+          <v:shapetype id="_x0000_t202" coordsize="21600,21600" o:spt="202" path="m,l,21600r21600,l21600,xe">
+            <v:stroke joinstyle="miter"/>
+            <v:path gradientshapeok="t" o:connecttype="rect"/>
+          </v:shapetype>
+          <v:shape id="_x0000_s1049" type="#_x0000_t202" style="position:absolute;margin-left:-16.8pt;margin-top:96.45pt;width:389.85pt;height:91.05pt;z-index:251674624" filled="f" stroked="f" strokecolor="#bfbfbf [2412]">
+            <v:textbox style="mso-next-textbox:#_x0000_s1049">
+              <w:txbxContent>
+                <w:p>
+                  <w:r>
+                    <w:t>+++HTML `</w:t>
+                  </w:r>
+                </w:p>
+                <w:p>
+                  <w:r>
+                    <w:t>&lt;</w:t>
+                  </w:r>
+                  <w:proofErr w:type="gramStart"/>
+                  <w:r>
+                    <w:t>meta</w:t>
+                  </w:r>
+                  <w:proofErr w:type="gramEnd"/>
+                  <w:r>
+                    <w:t xml:space="preserve"> </w:t>
+                  </w:r>
+                  <w:proofErr w:type="spellStart"/>
+                  <w:r>
+                    <w:t>charset</w:t>
+                  </w:r>
+                  <w:proofErr w:type="spellEnd"/>
+                  <w:r>
+                    <w:t>="UTF-8"&gt;</w:t>
+                  </w:r>
+                </w:p>
+                <w:p>
+                  <w:r>
+                    <w:t>&lt;</w:t>
+                  </w:r>
+                  <w:proofErr w:type="gramStart"/>
+                  <w:r>
+                    <w:t>body</w:t>
+                  </w:r>
+                  <w:proofErr w:type="gramEnd"/>
+                  <w:r>
+                    <w:t>&gt;</w:t>
+                  </w:r>
+                </w:p>
+                <w:p>
+                  <w:r>
+                    <w:t xml:space="preserve"> $</w:t>
+                  </w:r>
+                  <w:r>
+                    <w:t>{</w:t>
+                  </w:r>
+                  <w:proofErr w:type="gramStart"/>
+                  <w:r>
+                    <w:t>profiles }</w:t>
+                  </w:r>
+                  <w:proofErr w:type="gramEnd"/>
+                  <w:r>
+                    <w:t xml:space="preserve">  </w:t>
+                  </w:r>
+                </w:p>
+                <w:p>
+                  <w:r>
+                    <w:t>&lt;/body&gt;</w:t>
+                  </w:r>
+                </w:p>
+                <w:p>
+                  <w:r>
+                    <w:t>`+++</w:t>
+                  </w:r>
+                </w:p>
+                <w:p/>
+              </w:txbxContent>
+            </v:textbox>
+          </v:shape>
+        </w:pict>
+      </w:r>
       <w:r>
         <w:rPr>
           <w:noProof/>
@@ -118,10 +201,6 @@
           <w:noProof/>
         </w:rPr>
         <w:pict>
-          <v:shapetype id="_x0000_t202" coordsize="21600,21600" o:spt="202" path="m,l,21600r21600,l21600,xe">
-            <v:stroke joinstyle="miter"/>
-            <v:path gradientshapeok="t" o:connecttype="rect"/>
-          </v:shapetype>
           <v:shape id="_x0000_s1053" type="#_x0000_t202" style="position:absolute;margin-left:350.25pt;margin-top:357.15pt;width:137.55pt;height:27.75pt;z-index:251677696" filled="f" stroked="f">
             <v:textbox style="mso-next-textbox:#_x0000_s1053">
               <w:txbxContent>
@@ -203,130 +282,67 @@
               <w:txbxContent>
                 <w:p>
                   <w:r>
-                    <w:t>+++ FOR w IN work+++</w:t>
-                  </w:r>
-                </w:p>
-                <w:p>
-                  <w:r>
-                    <w:rPr>
-                      <w:b/>
-                    </w:rPr>
-                    <w:t xml:space="preserve">+++INS </w:t>
-                  </w:r>
-                  <w:r>
-                    <w:rPr>
-                      <w:b/>
-                    </w:rPr>
-                    <w:t>$</w:t>
+                    <w:t>+++HTML `</w:t>
+                  </w:r>
+                </w:p>
+                <w:p>
+                  <w:r>
+                    <w:t>&lt;</w:t>
+                  </w:r>
+                  <w:proofErr w:type="gramStart"/>
+                  <w:r>
+                    <w:t>meta</w:t>
+                  </w:r>
+                  <w:proofErr w:type="gramEnd"/>
+                  <w:r>
+                    <w:t xml:space="preserve"> </w:t>
                   </w:r>
                   <w:proofErr w:type="spellStart"/>
                   <w:r>
-                    <w:rPr>
-                      <w:b/>
-                    </w:rPr>
-                    <w:t>w.jobTitle</w:t>
+                    <w:t>charset</w:t>
                   </w:r>
                   <w:proofErr w:type="spellEnd"/>
                   <w:r>
-                    <w:rPr>
-                      <w:b/>
-                    </w:rPr>
-                    <w:t>+++</w:t>
-                  </w:r>
-                  <w:r>
-                    <w:rPr>
-                      <w:b/>
-                    </w:rPr>
-                    <w:tab/>
-                  </w:r>
-                  <w:r>
-                    <w:tab/>
-                  </w:r>
-                  <w:r>
-                    <w:tab/>
-                  </w:r>
-                  <w:r>
-                    <w:tab/>
-                  </w:r>
+                    <w:t>="UTF-8"&gt;</w:t>
+                  </w:r>
+                </w:p>
+                <w:p>
+                  <w:r>
+                    <w:t>&lt;</w:t>
+                  </w:r>
+                  <w:proofErr w:type="gramStart"/>
+                  <w:r>
+                    <w:t>body</w:t>
+                  </w:r>
+                  <w:proofErr w:type="gramEnd"/>
+                  <w:r>
+                    <w:t>&gt;</w:t>
+                  </w:r>
+                </w:p>
+                <w:p>
+                  <w:r>
+                    <w:t xml:space="preserve"> ${</w:t>
+                  </w:r>
+                  <w:proofErr w:type="gramStart"/>
+                  <w:r>
+                    <w:t>work }</w:t>
+                  </w:r>
+                  <w:proofErr w:type="gramEnd"/>
                   <w:r>
                     <w:t xml:space="preserve"> </w:t>
                   </w:r>
-                  <w:r>
-                    <w:rPr>
-                      <w:b/>
-                    </w:rPr>
-                    <w:t>+++INS $</w:t>
-                  </w:r>
-                  <w:proofErr w:type="spellStart"/>
-                  <w:r>
-                    <w:rPr>
-                      <w:b/>
-                    </w:rPr>
-                    <w:t>w.startDa</w:t>
-                  </w:r>
-                  <w:r>
-                    <w:rPr>
-                      <w:b/>
-                    </w:rPr>
-                    <w:t>te</w:t>
-                  </w:r>
-                  <w:proofErr w:type="spellEnd"/>
-                  <w:r>
-                    <w:rPr>
-                      <w:b/>
-                    </w:rPr>
-                    <w:t xml:space="preserve"> ++</w:t>
-                  </w:r>
-                  <w:proofErr w:type="gramStart"/>
-                  <w:r>
-                    <w:rPr>
-                      <w:b/>
-                    </w:rPr>
-                    <w:t>+  –</w:t>
-                  </w:r>
-                  <w:proofErr w:type="gramEnd"/>
-                  <w:r>
-                    <w:rPr>
-                      <w:b/>
-                    </w:rPr>
-                    <w:t xml:space="preserve">  +++INS $</w:t>
-                  </w:r>
-                  <w:proofErr w:type="spellStart"/>
-                  <w:r>
-                    <w:rPr>
-                      <w:b/>
-                    </w:rPr>
-                    <w:t>w.endDate</w:t>
-                  </w:r>
-                  <w:proofErr w:type="spellEnd"/>
-                  <w:r>
-                    <w:rPr>
-                      <w:b/>
-                    </w:rPr>
-                    <w:t>+++</w:t>
-                  </w:r>
-                  <w:r>
-                    <w:t xml:space="preserve"> </w:t>
-                  </w:r>
-                </w:p>
-                <w:p>
-                  <w:r>
-                    <w:t>+++INS $</w:t>
-                  </w:r>
-                  <w:proofErr w:type="spellStart"/>
-                  <w:r>
-                    <w:t>w.description</w:t>
-                  </w:r>
-                  <w:proofErr w:type="spellEnd"/>
-                  <w:r>
-                    <w:t>+++</w:t>
-                  </w:r>
-                </w:p>
-                <w:p>
-                  <w:r>
-                    <w:t>+++END-FOR w+++</w:t>
-                  </w:r>
-                </w:p>
+                </w:p>
+                <w:p>
+                  <w:r>
+                    <w:t>&lt;/body&gt;</w:t>
+                  </w:r>
+                </w:p>
+                <w:p>
+                  <w:r>
+                    <w:t>`+++</w:t>
+                  </w:r>
+                </w:p>
+                <w:p/>
               </w:txbxContent>
             </v:textbox>
           </v:shape>
@@ -413,42 +429,6 @@
         </w:rPr>
         <w:pict>
           <v:shape id="_x0000_s1081" type="#_x0000_t32" style="position:absolute;margin-left:-49.5pt;margin-top:187.5pt;width:607.2pt;height:8.25pt;flip:x;z-index:251688960" o:connectortype="straight"/>
-        </w:pict>
-      </w:r>
-      <w:r>
-        <w:rPr>
-          <w:noProof/>
-        </w:rPr>
-        <w:pict>
-          <v:shape id="_x0000_s1049" type="#_x0000_t202" style="position:absolute;margin-left:-16.8pt;margin-top:96.45pt;width:389.85pt;height:82.8pt;z-index:251674624" filled="f" stroked="f" strokecolor="#bfbfbf [2412]">
-            <v:textbox style="mso-next-textbox:#_x0000_s1049">
-              <w:txbxContent>
-                <w:p>
-                  <w:r>
-                    <w:t>+++ FOR w IN profiles+++</w:t>
-                  </w:r>
-                </w:p>
-                <w:p>
-                  <w:r>
-                    <w:t>+++INS $</w:t>
-                  </w:r>
-                  <w:proofErr w:type="spellStart"/>
-                  <w:r>
-                    <w:t>w.description</w:t>
-                  </w:r>
-                  <w:proofErr w:type="spellEnd"/>
-                  <w:r>
-                    <w:t>+++</w:t>
-                  </w:r>
-                </w:p>
-                <w:p>
-                  <w:r>
-                    <w:t>+++END-FOR w+++</w:t>
-                  </w:r>
-                </w:p>
-              </w:txbxContent>
-            </v:textbox>
-          </v:shape>
         </w:pict>
       </w:r>
       <w:r>
